--- a/Report.docx
+++ b/Report.docx
@@ -47,7 +47,35 @@
           <w:sz w:val="28"/>
           <w:szCs w:val="28"/>
         </w:rPr>
-        <w:t>Demonstrated on 03/02/22</w:t>
+        <w:t>Demonstrated</w:t>
+      </w:r>
+      <w:r>
+        <w:rPr>
+          <w:sz w:val="28"/>
+          <w:szCs w:val="28"/>
+        </w:rPr>
+        <w:t xml:space="preserve"> to Amit</w:t>
+      </w:r>
+      <w:r>
+        <w:rPr>
+          <w:sz w:val="28"/>
+          <w:szCs w:val="28"/>
+        </w:rPr>
+        <w:t xml:space="preserve"> on 0</w:t>
+      </w:r>
+      <w:r>
+        <w:rPr>
+          <w:sz w:val="28"/>
+          <w:szCs w:val="28"/>
+        </w:rPr>
+        <w:t>4</w:t>
+      </w:r>
+      <w:r>
+        <w:rPr>
+          <w:sz w:val="28"/>
+          <w:szCs w:val="28"/>
+        </w:rPr>
+        <w:t>/02/22</w:t>
       </w:r>
     </w:p>
     <w:p>
@@ -220,17 +248,15 @@
           <w:sz w:val="24"/>
           <w:szCs w:val="24"/>
         </w:rPr>
-        <w:t xml:space="preserve">Using JavaScript’s string interpolation, I added a text element to the screen </w:t>
-      </w:r>
-      <w:proofErr w:type="spellStart"/>
-      <w:r>
-        <w:rPr>
-          <w:sz w:val="24"/>
-          <w:szCs w:val="24"/>
-        </w:rPr>
-        <w:t>displayin</w:t>
-      </w:r>
-      <w:proofErr w:type="spellEnd"/>
+        <w:t>Using JavaScript’s string interpolation, I added a text element to the screen displayin</w:t>
+      </w:r>
+      <w:r>
+        <w:rPr>
+          <w:sz w:val="24"/>
+          <w:szCs w:val="24"/>
+        </w:rPr>
+        <w:t>g</w:t>
+      </w:r>
       <w:r>
         <w:rPr>
           <w:sz w:val="24"/>
@@ -470,14 +496,7 @@
           <w:sz w:val="24"/>
           <w:szCs w:val="24"/>
         </w:rPr>
-        <w:t>Following on from Exercise 3, and u</w:t>
-      </w:r>
-      <w:r>
-        <w:rPr>
-          <w:sz w:val="24"/>
-          <w:szCs w:val="24"/>
-        </w:rPr>
-        <w:t xml:space="preserve">sing </w:t>
+        <w:t xml:space="preserve">Following on from Exercise 3, and using </w:t>
       </w:r>
       <w:r>
         <w:rPr>
@@ -633,16 +652,7 @@
           <w:sz w:val="32"/>
           <w:szCs w:val="32"/>
         </w:rPr>
-        <w:t>Exercise</w:t>
-      </w:r>
-      <w:r>
-        <w:rPr>
-          <w:b/>
-          <w:bCs/>
-          <w:sz w:val="32"/>
-          <w:szCs w:val="32"/>
-        </w:rPr>
-        <w:t xml:space="preserve"> 6</w:t>
+        <w:t>Exercise 6</w:t>
       </w:r>
     </w:p>
     <w:p>
@@ -3194,6 +3204,7 @@
       </w:pPr>
       <w:r>
         <w:rPr>
+          <w:noProof/>
           <w:sz w:val="24"/>
           <w:szCs w:val="24"/>
         </w:rPr>
@@ -3310,14 +3321,7 @@
           <w:sz w:val="24"/>
           <w:szCs w:val="24"/>
         </w:rPr>
-        <w:t xml:space="preserve"> (x, z) =&gt; </w:t>
-      </w:r>
-      <w:r>
-        <w:rPr>
-          <w:sz w:val="24"/>
-          <w:szCs w:val="24"/>
-        </w:rPr>
-        <w:t>sin(2</w:t>
+        <w:t xml:space="preserve"> (x, z) =&gt; sin(2</w:t>
       </w:r>
       <w:r>
         <w:t xml:space="preserve"> </w:t>
@@ -3334,13 +3338,9 @@
           <w:sz w:val="24"/>
           <w:szCs w:val="24"/>
         </w:rPr>
-        <w:t>x)</w:t>
-      </w:r>
-      <w:r>
-        <w:rPr>
-          <w:sz w:val="24"/>
-          <w:szCs w:val="24"/>
-        </w:rPr>
+        <w:t>x) sin(2</w:t>
+      </w:r>
+      <w:r>
         <w:t xml:space="preserve"> </w:t>
       </w:r>
       <w:r>
@@ -3348,16 +3348,6 @@
           <w:sz w:val="24"/>
           <w:szCs w:val="24"/>
         </w:rPr>
-        <w:t>sin(2</w:t>
-      </w:r>
-      <w:r>
-        <w:t xml:space="preserve"> </w:t>
-      </w:r>
-      <w:r>
-        <w:rPr>
-          <w:sz w:val="24"/>
-          <w:szCs w:val="24"/>
-        </w:rPr>
         <w:t>π</w:t>
       </w:r>
       <w:r>
@@ -3365,17 +3355,11 @@
           <w:sz w:val="24"/>
           <w:szCs w:val="24"/>
         </w:rPr>
-        <w:t>z</w:t>
-      </w:r>
-      <w:r>
-        <w:rPr>
-          <w:sz w:val="24"/>
-          <w:szCs w:val="24"/>
-        </w:rPr>
-        <w:t>)</w:t>
-      </w:r>
-      <w:r>
-        <w:rPr>
+        <w:t>z)</w:t>
+      </w:r>
+      <w:r>
+        <w:rPr>
+          <w:noProof/>
           <w:sz w:val="24"/>
           <w:szCs w:val="24"/>
         </w:rPr>
